--- a/4_Diari/DennisDonofrio/Dennis_Donofrio_Diario-2022-01-27.docx
+++ b/4_Diari/DennisDonofrio/Dennis_Donofrio_Diario-2022-01-27.docx
@@ -332,6 +332,12 @@
               </w:rPr>
               <w:t>10:05</w:t>
             </w:r>
+            <w:r>
+              <w:rPr>
+                <w:b w:val="0"/>
+              </w:rPr>
+              <w:t xml:space="preserve"> – 10:35</w:t>
+            </w:r>
           </w:p>
         </w:tc>
         <w:tc>
@@ -356,10 +362,590 @@
               <w:rPr>
                 <w:b/>
               </w:rPr>
-              <w:t>Creazione Git</w:t>
-            </w:r>
-            <w:bookmarkStart w:id="0" w:name="_GoBack"/>
-            <w:bookmarkEnd w:id="0"/>
+              <w:t xml:space="preserve">Creazione </w:t>
+            </w:r>
+            <w:proofErr w:type="spellStart"/>
+            <w:r>
+              <w:rPr>
+                <w:b/>
+              </w:rPr>
+              <w:t>Git</w:t>
+            </w:r>
+            <w:proofErr w:type="spellEnd"/>
+          </w:p>
+          <w:p>
+            <w:pPr>
+              <w:pStyle w:val="Nessunaspaziatura"/>
+              <w:cnfStyle w:val="000000100000" w:firstRow="0" w:lastRow="0" w:firstColumn="0" w:lastColumn="0" w:oddVBand="0" w:evenVBand="0" w:oddHBand="1" w:evenHBand="0" w:firstRowFirstColumn="0" w:firstRowLastColumn="0" w:lastRowFirstColumn="0" w:lastRowLastColumn="0"/>
+            </w:pPr>
+            <w:r>
+              <w:t>Abbiamo creato la struttura su GitHub.</w:t>
+            </w:r>
+          </w:p>
+        </w:tc>
+      </w:tr>
+      <w:tr>
+        <w:tc>
+          <w:tcPr>
+            <w:cnfStyle w:val="001000000000" w:firstRow="0" w:lastRow="0" w:firstColumn="1" w:lastColumn="0" w:oddVBand="0" w:evenVBand="0" w:oddHBand="0" w:evenHBand="0" w:firstRowFirstColumn="0" w:firstRowLastColumn="0" w:lastRowFirstColumn="0" w:lastRowLastColumn="0"/>
+            <w:tcW w:w="3085" w:type="dxa"/>
+            <w:tcBorders>
+              <w:right w:val="single" w:sz="4" w:space="0" w:color="auto"/>
+            </w:tcBorders>
+            <w:shd w:val="clear" w:color="auto" w:fill="auto"/>
+          </w:tcPr>
+          <w:p>
+            <w:pPr>
+              <w:pStyle w:val="Nessunaspaziatura"/>
+              <w:rPr>
+                <w:b w:val="0"/>
+              </w:rPr>
+            </w:pPr>
+            <w:r>
+              <w:rPr>
+                <w:b w:val="0"/>
+              </w:rPr>
+              <w:t>10:50</w:t>
+            </w:r>
+            <w:r>
+              <w:rPr>
+                <w:b w:val="0"/>
+              </w:rPr>
+              <w:t xml:space="preserve"> – 11:</w:t>
+            </w:r>
+            <w:r>
+              <w:rPr>
+                <w:b w:val="0"/>
+              </w:rPr>
+              <w:t>20</w:t>
+            </w:r>
+          </w:p>
+        </w:tc>
+        <w:tc>
+          <w:tcPr>
+            <w:tcW w:w="6769" w:type="dxa"/>
+            <w:tcBorders>
+              <w:top w:val="single" w:sz="4" w:space="0" w:color="auto"/>
+              <w:left w:val="single" w:sz="4" w:space="0" w:color="auto"/>
+              <w:bottom w:val="single" w:sz="4" w:space="0" w:color="auto"/>
+              <w:right w:val="single" w:sz="4" w:space="0" w:color="auto"/>
+            </w:tcBorders>
+          </w:tcPr>
+          <w:p>
+            <w:pPr>
+              <w:pStyle w:val="Nessunaspaziatura"/>
+              <w:cnfStyle w:val="000000000000" w:firstRow="0" w:lastRow="0" w:firstColumn="0" w:lastColumn="0" w:oddVBand="0" w:evenVBand="0" w:oddHBand="0" w:evenHBand="0" w:firstRowFirstColumn="0" w:firstRowLastColumn="0" w:lastRowFirstColumn="0" w:lastRowLastColumn="0"/>
+              <w:rPr>
+                <w:b/>
+              </w:rPr>
+            </w:pPr>
+            <w:r>
+              <w:rPr>
+                <w:b/>
+              </w:rPr>
+              <w:t>Domande</w:t>
+            </w:r>
+          </w:p>
+          <w:p>
+            <w:pPr>
+              <w:pStyle w:val="Nessunaspaziatura"/>
+              <w:cnfStyle w:val="000000000000" w:firstRow="0" w:lastRow="0" w:firstColumn="0" w:lastColumn="0" w:oddVBand="0" w:evenVBand="0" w:oddHBand="0" w:evenHBand="0" w:firstRowFirstColumn="0" w:firstRowLastColumn="0" w:lastRowFirstColumn="0" w:lastRowLastColumn="0"/>
+            </w:pPr>
+            <w:r>
+              <w:t>Abbiamo scritto delle domande da fare al mandante.</w:t>
+            </w:r>
+          </w:p>
+        </w:tc>
+      </w:tr>
+      <w:tr>
+        <w:trPr>
+          <w:cnfStyle w:val="000000100000" w:firstRow="0" w:lastRow="0" w:firstColumn="0" w:lastColumn="0" w:oddVBand="0" w:evenVBand="0" w:oddHBand="1" w:evenHBand="0" w:firstRowFirstColumn="0" w:firstRowLastColumn="0" w:lastRowFirstColumn="0" w:lastRowLastColumn="0"/>
+        </w:trPr>
+        <w:tc>
+          <w:tcPr>
+            <w:cnfStyle w:val="001000000000" w:firstRow="0" w:lastRow="0" w:firstColumn="1" w:lastColumn="0" w:oddVBand="0" w:evenVBand="0" w:oddHBand="0" w:evenHBand="0" w:firstRowFirstColumn="0" w:firstRowLastColumn="0" w:lastRowFirstColumn="0" w:lastRowLastColumn="0"/>
+            <w:tcW w:w="3085" w:type="dxa"/>
+            <w:tcBorders>
+              <w:right w:val="single" w:sz="4" w:space="0" w:color="auto"/>
+            </w:tcBorders>
+            <w:shd w:val="clear" w:color="auto" w:fill="auto"/>
+          </w:tcPr>
+          <w:p>
+            <w:pPr>
+              <w:pStyle w:val="Nessunaspaziatura"/>
+              <w:rPr>
+                <w:b w:val="0"/>
+              </w:rPr>
+            </w:pPr>
+            <w:r>
+              <w:rPr>
+                <w:b w:val="0"/>
+              </w:rPr>
+              <w:t>11:</w:t>
+            </w:r>
+            <w:r>
+              <w:rPr>
+                <w:b w:val="0"/>
+              </w:rPr>
+              <w:t>20</w:t>
+            </w:r>
+            <w:r>
+              <w:rPr>
+                <w:b w:val="0"/>
+              </w:rPr>
+              <w:t xml:space="preserve"> – 1</w:t>
+            </w:r>
+            <w:r>
+              <w:rPr>
+                <w:b w:val="0"/>
+              </w:rPr>
+              <w:t>1</w:t>
+            </w:r>
+            <w:r>
+              <w:rPr>
+                <w:b w:val="0"/>
+              </w:rPr>
+              <w:t>:</w:t>
+            </w:r>
+            <w:r>
+              <w:rPr>
+                <w:b w:val="0"/>
+              </w:rPr>
+              <w:t>5</w:t>
+            </w:r>
+            <w:r>
+              <w:rPr>
+                <w:b w:val="0"/>
+              </w:rPr>
+              <w:t>0</w:t>
+            </w:r>
+          </w:p>
+        </w:tc>
+        <w:tc>
+          <w:tcPr>
+            <w:tcW w:w="6769" w:type="dxa"/>
+            <w:tcBorders>
+              <w:top w:val="single" w:sz="4" w:space="0" w:color="auto"/>
+              <w:left w:val="single" w:sz="4" w:space="0" w:color="auto"/>
+              <w:bottom w:val="single" w:sz="4" w:space="0" w:color="auto"/>
+              <w:right w:val="single" w:sz="4" w:space="0" w:color="auto"/>
+            </w:tcBorders>
+          </w:tcPr>
+          <w:p>
+            <w:pPr>
+              <w:pStyle w:val="Nessunaspaziatura"/>
+              <w:cnfStyle w:val="000000100000" w:firstRow="0" w:lastRow="0" w:firstColumn="0" w:lastColumn="0" w:oddVBand="0" w:evenVBand="0" w:oddHBand="1" w:evenHBand="0" w:firstRowFirstColumn="0" w:firstRowLastColumn="0" w:lastRowFirstColumn="0" w:lastRowLastColumn="0"/>
+              <w:rPr>
+                <w:b/>
+              </w:rPr>
+            </w:pPr>
+            <w:proofErr w:type="spellStart"/>
+            <w:r>
+              <w:rPr>
+                <w:b/>
+              </w:rPr>
+              <w:t>Gantt</w:t>
+            </w:r>
+            <w:proofErr w:type="spellEnd"/>
+          </w:p>
+          <w:p>
+            <w:pPr>
+              <w:pStyle w:val="Nessunaspaziatura"/>
+              <w:cnfStyle w:val="000000100000" w:firstRow="0" w:lastRow="0" w:firstColumn="0" w:lastColumn="0" w:oddVBand="0" w:evenVBand="0" w:oddHBand="1" w:evenHBand="0" w:firstRowFirstColumn="0" w:firstRowLastColumn="0" w:lastRowFirstColumn="0" w:lastRowLastColumn="0"/>
+            </w:pPr>
+            <w:r>
+              <w:t xml:space="preserve">Abbiamo continuato il </w:t>
+            </w:r>
+            <w:proofErr w:type="spellStart"/>
+            <w:r>
+              <w:t>Gantt</w:t>
+            </w:r>
+            <w:proofErr w:type="spellEnd"/>
+            <w:r>
+              <w:t>.</w:t>
+            </w:r>
+          </w:p>
+        </w:tc>
+      </w:tr>
+      <w:tr>
+        <w:tc>
+          <w:tcPr>
+            <w:cnfStyle w:val="001000000000" w:firstRow="0" w:lastRow="0" w:firstColumn="1" w:lastColumn="0" w:oddVBand="0" w:evenVBand="0" w:oddHBand="0" w:evenHBand="0" w:firstRowFirstColumn="0" w:firstRowLastColumn="0" w:lastRowFirstColumn="0" w:lastRowLastColumn="0"/>
+            <w:tcW w:w="3085" w:type="dxa"/>
+            <w:tcBorders>
+              <w:right w:val="single" w:sz="4" w:space="0" w:color="auto"/>
+            </w:tcBorders>
+            <w:shd w:val="clear" w:color="auto" w:fill="auto"/>
+          </w:tcPr>
+          <w:p>
+            <w:pPr>
+              <w:pStyle w:val="Nessunaspaziatura"/>
+              <w:rPr>
+                <w:b w:val="0"/>
+              </w:rPr>
+            </w:pPr>
+            <w:r>
+              <w:rPr>
+                <w:b w:val="0"/>
+              </w:rPr>
+              <w:t>11:50 – 12:10</w:t>
+            </w:r>
+          </w:p>
+        </w:tc>
+        <w:tc>
+          <w:tcPr>
+            <w:tcW w:w="6769" w:type="dxa"/>
+            <w:tcBorders>
+              <w:top w:val="single" w:sz="4" w:space="0" w:color="auto"/>
+              <w:left w:val="single" w:sz="4" w:space="0" w:color="auto"/>
+              <w:bottom w:val="single" w:sz="4" w:space="0" w:color="auto"/>
+              <w:right w:val="single" w:sz="4" w:space="0" w:color="auto"/>
+            </w:tcBorders>
+          </w:tcPr>
+          <w:p>
+            <w:pPr>
+              <w:pStyle w:val="Nessunaspaziatura"/>
+              <w:cnfStyle w:val="000000000000" w:firstRow="0" w:lastRow="0" w:firstColumn="0" w:lastColumn="0" w:oddVBand="0" w:evenVBand="0" w:oddHBand="0" w:evenHBand="0" w:firstRowFirstColumn="0" w:firstRowLastColumn="0" w:lastRowFirstColumn="0" w:lastRowLastColumn="0"/>
+              <w:rPr>
+                <w:b/>
+              </w:rPr>
+            </w:pPr>
+            <w:r>
+              <w:rPr>
+                <w:b/>
+              </w:rPr>
+              <w:t>Domande</w:t>
+            </w:r>
+          </w:p>
+          <w:p>
+            <w:pPr>
+              <w:pStyle w:val="Nessunaspaziatura"/>
+              <w:cnfStyle w:val="000000000000" w:firstRow="0" w:lastRow="0" w:firstColumn="0" w:lastColumn="0" w:oddVBand="0" w:evenVBand="0" w:oddHBand="0" w:evenHBand="0" w:firstRowFirstColumn="0" w:firstRowLastColumn="0" w:lastRowFirstColumn="0" w:lastRowLastColumn="0"/>
+            </w:pPr>
+            <w:r>
+              <w:t>Abbiamo fatto le domande al mandante.</w:t>
+            </w:r>
+          </w:p>
+        </w:tc>
+      </w:tr>
+      <w:tr>
+        <w:trPr>
+          <w:cnfStyle w:val="000000100000" w:firstRow="0" w:lastRow="0" w:firstColumn="0" w:lastColumn="0" w:oddVBand="0" w:evenVBand="0" w:oddHBand="1" w:evenHBand="0" w:firstRowFirstColumn="0" w:firstRowLastColumn="0" w:lastRowFirstColumn="0" w:lastRowLastColumn="0"/>
+        </w:trPr>
+        <w:tc>
+          <w:tcPr>
+            <w:cnfStyle w:val="001000000000" w:firstRow="0" w:lastRow="0" w:firstColumn="1" w:lastColumn="0" w:oddVBand="0" w:evenVBand="0" w:oddHBand="0" w:evenHBand="0" w:firstRowFirstColumn="0" w:firstRowLastColumn="0" w:lastRowFirstColumn="0" w:lastRowLastColumn="0"/>
+            <w:tcW w:w="3085" w:type="dxa"/>
+            <w:tcBorders>
+              <w:right w:val="single" w:sz="4" w:space="0" w:color="auto"/>
+            </w:tcBorders>
+            <w:shd w:val="clear" w:color="auto" w:fill="auto"/>
+          </w:tcPr>
+          <w:p>
+            <w:pPr>
+              <w:pStyle w:val="Nessunaspaziatura"/>
+              <w:rPr>
+                <w:bCs w:val="0"/>
+              </w:rPr>
+            </w:pPr>
+            <w:r>
+              <w:rPr>
+                <w:b w:val="0"/>
+              </w:rPr>
+              <w:t>12:10 – 12:20</w:t>
+            </w:r>
+          </w:p>
+          <w:p>
+            <w:pPr>
+              <w:pStyle w:val="Nessunaspaziatura"/>
+              <w:rPr>
+                <w:b w:val="0"/>
+              </w:rPr>
+            </w:pPr>
+            <w:r>
+              <w:rPr>
+                <w:b w:val="0"/>
+              </w:rPr>
+              <w:t>13:15</w:t>
+            </w:r>
+            <w:r>
+              <w:rPr>
+                <w:b w:val="0"/>
+              </w:rPr>
+              <w:t xml:space="preserve"> – 14:00</w:t>
+            </w:r>
+          </w:p>
+        </w:tc>
+        <w:tc>
+          <w:tcPr>
+            <w:tcW w:w="6769" w:type="dxa"/>
+            <w:tcBorders>
+              <w:top w:val="single" w:sz="4" w:space="0" w:color="auto"/>
+              <w:left w:val="single" w:sz="4" w:space="0" w:color="auto"/>
+              <w:bottom w:val="single" w:sz="4" w:space="0" w:color="auto"/>
+              <w:right w:val="single" w:sz="4" w:space="0" w:color="auto"/>
+            </w:tcBorders>
+          </w:tcPr>
+          <w:p>
+            <w:pPr>
+              <w:pStyle w:val="Nessunaspaziatura"/>
+              <w:cnfStyle w:val="000000100000" w:firstRow="0" w:lastRow="0" w:firstColumn="0" w:lastColumn="0" w:oddVBand="0" w:evenVBand="0" w:oddHBand="1" w:evenHBand="0" w:firstRowFirstColumn="0" w:firstRowLastColumn="0" w:lastRowFirstColumn="0" w:lastRowLastColumn="0"/>
+              <w:rPr>
+                <w:b/>
+              </w:rPr>
+            </w:pPr>
+            <w:proofErr w:type="spellStart"/>
+            <w:r>
+              <w:rPr>
+                <w:b/>
+              </w:rPr>
+              <w:t>Gantt</w:t>
+            </w:r>
+            <w:proofErr w:type="spellEnd"/>
+          </w:p>
+          <w:p>
+            <w:pPr>
+              <w:pStyle w:val="Nessunaspaziatura"/>
+              <w:cnfStyle w:val="000000100000" w:firstRow="0" w:lastRow="0" w:firstColumn="0" w:lastColumn="0" w:oddVBand="0" w:evenVBand="0" w:oddHBand="1" w:evenHBand="0" w:firstRowFirstColumn="0" w:firstRowLastColumn="0" w:lastRowFirstColumn="0" w:lastRowLastColumn="0"/>
+            </w:pPr>
+            <w:r>
+              <w:t xml:space="preserve">Abbiamo finito il </w:t>
+            </w:r>
+            <w:proofErr w:type="spellStart"/>
+            <w:r>
+              <w:t>Gantt</w:t>
+            </w:r>
+            <w:proofErr w:type="spellEnd"/>
+            <w:r>
+              <w:t>.</w:t>
+            </w:r>
+          </w:p>
+        </w:tc>
+      </w:tr>
+      <w:tr>
+        <w:tc>
+          <w:tcPr>
+            <w:cnfStyle w:val="001000000000" w:firstRow="0" w:lastRow="0" w:firstColumn="1" w:lastColumn="0" w:oddVBand="0" w:evenVBand="0" w:oddHBand="0" w:evenHBand="0" w:firstRowFirstColumn="0" w:firstRowLastColumn="0" w:lastRowFirstColumn="0" w:lastRowLastColumn="0"/>
+            <w:tcW w:w="3085" w:type="dxa"/>
+            <w:tcBorders>
+              <w:right w:val="single" w:sz="4" w:space="0" w:color="auto"/>
+            </w:tcBorders>
+            <w:shd w:val="clear" w:color="auto" w:fill="auto"/>
+          </w:tcPr>
+          <w:p>
+            <w:pPr>
+              <w:pStyle w:val="Nessunaspaziatura"/>
+              <w:rPr>
+                <w:bCs w:val="0"/>
+              </w:rPr>
+            </w:pPr>
+            <w:r>
+              <w:rPr>
+                <w:b w:val="0"/>
+              </w:rPr>
+              <w:t>14:00 – 14:45</w:t>
+            </w:r>
+          </w:p>
+          <w:p>
+            <w:pPr>
+              <w:pStyle w:val="Nessunaspaziatura"/>
+              <w:rPr>
+                <w:b w:val="0"/>
+              </w:rPr>
+            </w:pPr>
+            <w:r>
+              <w:rPr>
+                <w:b w:val="0"/>
+              </w:rPr>
+              <w:t>15:00 – 15:25</w:t>
+            </w:r>
+          </w:p>
+        </w:tc>
+        <w:tc>
+          <w:tcPr>
+            <w:tcW w:w="6769" w:type="dxa"/>
+            <w:tcBorders>
+              <w:top w:val="single" w:sz="4" w:space="0" w:color="auto"/>
+              <w:left w:val="single" w:sz="4" w:space="0" w:color="auto"/>
+              <w:bottom w:val="single" w:sz="4" w:space="0" w:color="auto"/>
+              <w:right w:val="single" w:sz="4" w:space="0" w:color="auto"/>
+            </w:tcBorders>
+          </w:tcPr>
+          <w:p>
+            <w:pPr>
+              <w:pStyle w:val="Nessunaspaziatura"/>
+              <w:cnfStyle w:val="000000000000" w:firstRow="0" w:lastRow="0" w:firstColumn="0" w:lastColumn="0" w:oddVBand="0" w:evenVBand="0" w:oddHBand="0" w:evenHBand="0" w:firstRowFirstColumn="0" w:firstRowLastColumn="0" w:lastRowFirstColumn="0" w:lastRowLastColumn="0"/>
+              <w:rPr>
+                <w:b/>
+              </w:rPr>
+            </w:pPr>
+            <w:r>
+              <w:rPr>
+                <w:b/>
+              </w:rPr>
+              <w:t>Requisiti</w:t>
+            </w:r>
+          </w:p>
+          <w:p>
+            <w:pPr>
+              <w:pStyle w:val="Nessunaspaziatura"/>
+              <w:cnfStyle w:val="000000000000" w:firstRow="0" w:lastRow="0" w:firstColumn="0" w:lastColumn="0" w:oddVBand="0" w:evenVBand="0" w:oddHBand="0" w:evenHBand="0" w:firstRowFirstColumn="0" w:firstRowLastColumn="0" w:lastRowFirstColumn="0" w:lastRowLastColumn="0"/>
+            </w:pPr>
+            <w:r>
+              <w:t>Abbiamo scritto i requisiti del nostro progetto.</w:t>
+            </w:r>
+          </w:p>
+        </w:tc>
+      </w:tr>
+      <w:tr>
+        <w:trPr>
+          <w:cnfStyle w:val="000000100000" w:firstRow="0" w:lastRow="0" w:firstColumn="0" w:lastColumn="0" w:oddVBand="0" w:evenVBand="0" w:oddHBand="1" w:evenHBand="0" w:firstRowFirstColumn="0" w:firstRowLastColumn="0" w:lastRowFirstColumn="0" w:lastRowLastColumn="0"/>
+        </w:trPr>
+        <w:tc>
+          <w:tcPr>
+            <w:cnfStyle w:val="001000000000" w:firstRow="0" w:lastRow="0" w:firstColumn="1" w:lastColumn="0" w:oddVBand="0" w:evenVBand="0" w:oddHBand="0" w:evenHBand="0" w:firstRowFirstColumn="0" w:firstRowLastColumn="0" w:lastRowFirstColumn="0" w:lastRowLastColumn="0"/>
+            <w:tcW w:w="3085" w:type="dxa"/>
+            <w:tcBorders>
+              <w:right w:val="single" w:sz="4" w:space="0" w:color="auto"/>
+            </w:tcBorders>
+            <w:shd w:val="clear" w:color="auto" w:fill="auto"/>
+          </w:tcPr>
+          <w:p>
+            <w:pPr>
+              <w:pStyle w:val="Nessunaspaziatura"/>
+              <w:rPr>
+                <w:b w:val="0"/>
+              </w:rPr>
+            </w:pPr>
+            <w:r>
+              <w:rPr>
+                <w:b w:val="0"/>
+              </w:rPr>
+              <w:t>15:25 – 16:15</w:t>
+            </w:r>
+          </w:p>
+        </w:tc>
+        <w:tc>
+          <w:tcPr>
+            <w:tcW w:w="6769" w:type="dxa"/>
+            <w:tcBorders>
+              <w:top w:val="single" w:sz="4" w:space="0" w:color="auto"/>
+              <w:left w:val="single" w:sz="4" w:space="0" w:color="auto"/>
+              <w:bottom w:val="single" w:sz="4" w:space="0" w:color="auto"/>
+              <w:right w:val="single" w:sz="4" w:space="0" w:color="auto"/>
+            </w:tcBorders>
+          </w:tcPr>
+          <w:p>
+            <w:pPr>
+              <w:pStyle w:val="Nessunaspaziatura"/>
+              <w:cnfStyle w:val="000000100000" w:firstRow="0" w:lastRow="0" w:firstColumn="0" w:lastColumn="0" w:oddVBand="0" w:evenVBand="0" w:oddHBand="1" w:evenHBand="0" w:firstRowFirstColumn="0" w:firstRowLastColumn="0" w:lastRowFirstColumn="0" w:lastRowLastColumn="0"/>
+              <w:rPr>
+                <w:b/>
+              </w:rPr>
+            </w:pPr>
+            <w:r>
+              <w:rPr>
+                <w:b/>
+              </w:rPr>
+              <w:t>Abstract + vari</w:t>
+            </w:r>
+          </w:p>
+          <w:p>
+            <w:pPr>
+              <w:pStyle w:val="Nessunaspaziatura"/>
+              <w:cnfStyle w:val="000000100000" w:firstRow="0" w:lastRow="0" w:firstColumn="0" w:lastColumn="0" w:oddVBand="0" w:evenVBand="0" w:oddHBand="1" w:evenHBand="0" w:firstRowFirstColumn="0" w:firstRowLastColumn="0" w:lastRowFirstColumn="0" w:lastRowLastColumn="0"/>
+            </w:pPr>
+            <w:r>
+              <w:t xml:space="preserve">Ho scritto la parte iniziale dell’abstract, fatto ulteriori domande al docente e ritoccato il </w:t>
+            </w:r>
+            <w:proofErr w:type="spellStart"/>
+            <w:r>
+              <w:t>gantt</w:t>
+            </w:r>
+            <w:proofErr w:type="spellEnd"/>
+            <w:r>
+              <w:t>.</w:t>
+            </w:r>
+          </w:p>
+        </w:tc>
+      </w:tr>
+      <w:tr>
+        <w:tc>
+          <w:tcPr>
+            <w:cnfStyle w:val="001000000000" w:firstRow="0" w:lastRow="0" w:firstColumn="1" w:lastColumn="0" w:oddVBand="0" w:evenVBand="0" w:oddHBand="0" w:evenHBand="0" w:firstRowFirstColumn="0" w:firstRowLastColumn="0" w:lastRowFirstColumn="0" w:lastRowLastColumn="0"/>
+            <w:tcW w:w="3085" w:type="dxa"/>
+            <w:tcBorders>
+              <w:right w:val="single" w:sz="4" w:space="0" w:color="auto"/>
+            </w:tcBorders>
+            <w:shd w:val="clear" w:color="auto" w:fill="auto"/>
+          </w:tcPr>
+          <w:p>
+            <w:pPr>
+              <w:pStyle w:val="Nessunaspaziatura"/>
+              <w:rPr>
+                <w:b w:val="0"/>
+              </w:rPr>
+            </w:pPr>
+            <w:r>
+              <w:rPr>
+                <w:b w:val="0"/>
+              </w:rPr>
+              <w:t>16:15 – 16:30</w:t>
+            </w:r>
+          </w:p>
+        </w:tc>
+        <w:tc>
+          <w:tcPr>
+            <w:tcW w:w="6769" w:type="dxa"/>
+            <w:tcBorders>
+              <w:top w:val="single" w:sz="4" w:space="0" w:color="auto"/>
+              <w:left w:val="single" w:sz="4" w:space="0" w:color="auto"/>
+              <w:bottom w:val="single" w:sz="4" w:space="0" w:color="auto"/>
+              <w:right w:val="single" w:sz="4" w:space="0" w:color="auto"/>
+            </w:tcBorders>
+          </w:tcPr>
+          <w:p>
+            <w:pPr>
+              <w:pStyle w:val="Nessunaspaziatura"/>
+              <w:cnfStyle w:val="000000000000" w:firstRow="0" w:lastRow="0" w:firstColumn="0" w:lastColumn="0" w:oddVBand="0" w:evenVBand="0" w:oddHBand="0" w:evenHBand="0" w:firstRowFirstColumn="0" w:firstRowLastColumn="0" w:lastRowFirstColumn="0" w:lastRowLastColumn="0"/>
+              <w:rPr>
+                <w:b/>
+              </w:rPr>
+            </w:pPr>
+            <w:r>
+              <w:rPr>
+                <w:b/>
+              </w:rPr>
+              <w:t xml:space="preserve">Diario + </w:t>
+            </w:r>
+            <w:proofErr w:type="spellStart"/>
+            <w:r>
+              <w:rPr>
+                <w:b/>
+              </w:rPr>
+              <w:t>Git</w:t>
+            </w:r>
+            <w:proofErr w:type="spellEnd"/>
+          </w:p>
+          <w:p>
+            <w:pPr>
+              <w:pStyle w:val="Nessunaspaziatura"/>
+              <w:cnfStyle w:val="000000000000" w:firstRow="0" w:lastRow="0" w:firstColumn="0" w:lastColumn="0" w:oddVBand="0" w:evenVBand="0" w:oddHBand="0" w:evenHBand="0" w:firstRowFirstColumn="0" w:firstRowLastColumn="0" w:lastRowFirstColumn="0" w:lastRowLastColumn="0"/>
+            </w:pPr>
+            <w:r>
+              <w:t xml:space="preserve">Ho finito di scrivere il diario </w:t>
+            </w:r>
+            <w:r>
+              <w:t xml:space="preserve">ed ho caricato il tutto su </w:t>
+            </w:r>
+            <w:proofErr w:type="spellStart"/>
+            <w:r>
+              <w:t>github</w:t>
+            </w:r>
+            <w:proofErr w:type="spellEnd"/>
+            <w:r>
+              <w:t>.</w:t>
+            </w:r>
           </w:p>
         </w:tc>
       </w:tr>
@@ -421,6 +1007,12 @@
                 <w:b w:val="0"/>
               </w:rPr>
             </w:pPr>
+            <w:r>
+              <w:rPr>
+                <w:b w:val="0"/>
+              </w:rPr>
+              <w:t>Oggi, nella fase di analisi non ho riscontrato particolari problemi.</w:t>
+            </w:r>
           </w:p>
         </w:tc>
       </w:tr>
@@ -483,6 +1075,29 @@
                 <w:bCs w:val="0"/>
               </w:rPr>
             </w:pPr>
+            <w:r>
+              <w:rPr>
+                <w:b w:val="0"/>
+                <w:bCs w:val="0"/>
+              </w:rPr>
+              <w:t xml:space="preserve">Siamo in linea rispetto alla pianificazione del </w:t>
+            </w:r>
+            <w:proofErr w:type="spellStart"/>
+            <w:r>
+              <w:rPr>
+                <w:b w:val="0"/>
+                <w:bCs w:val="0"/>
+              </w:rPr>
+              <w:t>gantt</w:t>
+            </w:r>
+            <w:proofErr w:type="spellEnd"/>
+            <w:r>
+              <w:rPr>
+                <w:b w:val="0"/>
+                <w:bCs w:val="0"/>
+              </w:rPr>
+              <w:t>.</w:t>
+            </w:r>
           </w:p>
         </w:tc>
       </w:tr>
@@ -544,6 +1159,12 @@
                 <w:b w:val="0"/>
               </w:rPr>
             </w:pPr>
+            <w:r>
+              <w:rPr>
+                <w:b w:val="0"/>
+              </w:rPr>
+              <w:t>Continuare con la progettazione del database e delle varie interfacce.</w:t>
+            </w:r>
           </w:p>
         </w:tc>
       </w:tr>
@@ -558,6 +1179,12 @@
       <w:r>
         <w:tab/>
       </w:r>
+    </w:p>
+    <w:p/>
+    <w:p>
+      <w:pPr>
+        <w:ind w:firstLine="708"/>
+      </w:pPr>
     </w:p>
     <w:sectPr>
       <w:headerReference w:type="even" r:id="rId7"/>
@@ -615,11 +1242,10 @@
 <w:ftr xmlns:wpc="http://schemas.microsoft.com/office/word/2010/wordprocessingCanvas" xmlns:cx="http://schemas.microsoft.com/office/drawing/2014/chartex" xmlns:cx1="http://schemas.microsoft.com/office/drawing/2015/9/8/chartex" xmlns:cx2="http://schemas.microsoft.com/office/drawing/2015/10/21/chartex" xmlns:cx3="http://schemas.microsoft.com/office/drawing/2016/5/9/chartex" xmlns:cx4="http://schemas.microsoft.com/office/drawing/2016/5/10/chartex" xmlns:cx5="http://schemas.microsoft.com/office/drawing/2016/5/11/chartex" xmlns:cx6="http://schemas.microsoft.com/office/drawing/2016/5/12/chartex" xmlns:cx7="http://schemas.microsoft.com/office/drawing/2016/5/13/chartex" xmlns:cx8="http://schemas.microsoft.com/office/drawing/2016/5/14/chartex" xmlns:mc="http://schemas.openxmlformats.org/markup-compatibility/2006" xmlns:aink="http://schemas.microsoft.com/office/drawing/2016/ink" xmlns:am3d="http://schemas.microsoft.com/office/drawing/2017/model3d" xmlns:o="urn:schemas-microsoft-com:office:office" xmlns:r="http://schemas.openxmlformats.org/officeDocument/2006/relationships" xmlns:m="http://schemas.openxmlformats.org/officeDocument/2006/math" xmlns:v="urn:schemas-microsoft-com:vml" xmlns:wp14="http://schemas.microsoft.com/office/word/2010/wordprocessingDrawing" xmlns:wp="http://schemas.openxmlformats.org/drawingml/2006/wordprocessingDrawing" xmlns:w10="urn:schemas-microsoft-com:office:word" xmlns:w="http://schemas.openxmlformats.org/wordprocessingml/2006/main" xmlns:w14="http://schemas.microsoft.com/office/word/2010/wordml" xmlns:w15="http://schemas.microsoft.com/office/word/2012/wordml" xmlns:w16cid="http://schemas.microsoft.com/office/word/2016/wordml/cid" xmlns:w16se="http://schemas.microsoft.com/office/word/2015/wordml/symex" xmlns:wpg="http://schemas.microsoft.com/office/word/2010/wordprocessingGroup" xmlns:wpi="http://schemas.microsoft.com/office/word/2010/wordprocessingInk" xmlns:wne="http://schemas.microsoft.com/office/word/2006/wordml" xmlns:wps="http://schemas.microsoft.com/office/word/2010/wordprocessingShape" mc:Ignorable="w14 w15 w16se w16cid wp14">
   <w:p>
     <w:r>
-      <w:t>InventarioHW</w:t>
+      <w:t>GestioneTurniPersonale</w:t>
     </w:r>
-    <w:r>
-      <w:tab/>
-    </w:r>
+    <w:bookmarkStart w:id="0" w:name="_GoBack"/>
+    <w:bookmarkEnd w:id="0"/>
     <w:r>
       <w:tab/>
     </w:r>
@@ -2765,7 +3391,7 @@
 </file>
 
 <file path=customXml/itemProps1.xml><?xml version="1.0" encoding="utf-8"?>
-<ds:datastoreItem xmlns:ds="http://schemas.openxmlformats.org/officeDocument/2006/customXml" ds:itemID="{0C0FAF0E-953C-47CA-9EB4-F71EB8B6E2EB}">
+<ds:datastoreItem xmlns:ds="http://schemas.openxmlformats.org/officeDocument/2006/customXml" ds:itemID="{41A9775E-11EA-4C4C-A980-7011002A94FE}">
   <ds:schemaRefs>
     <ds:schemaRef ds:uri="http://schemas.openxmlformats.org/officeDocument/2006/bibliography"/>
   </ds:schemaRefs>
